--- a/BẢNG KẾ HOẠCH.docx
+++ b/BẢNG KẾ HOẠCH.docx
@@ -343,10 +343,18 @@
     </w:p>
     <w:p>
       <w:pPr>
+        <w:pStyle w:val="ListParagraph"/>
+        <w:numPr>
+          <w:ilvl w:val="0"/>
+          <w:numId w:val="1"/>
+        </w:numPr>
+        <w:shd w:val="clear" w:color="auto" w:fill="FFFFFF" w:themeFill="background1"/>
         <w:rPr>
           <w:rFonts w:ascii="Times New Roman" w:hAnsi="Times New Roman" w:cs="Times New Roman"/>
-          <w:sz w:val="28"/>
-          <w:szCs w:val="28"/>
+          <w:color w:val="000000" w:themeColor="text1"/>
+          <w:sz w:val="26"/>
+          <w:szCs w:val="26"/>
+          <w:shd w:val="clear" w:color="auto" w:fill="FFFFFF"/>
         </w:rPr>
       </w:pPr>
       <w:r>
@@ -383,15 +391,17 @@
           <w:sz w:val="28"/>
           <w:szCs w:val="28"/>
         </w:rPr>
-        <w:t>Sử dụng VisualForce  x</w:t>
+        <w:t xml:space="preserve">tạo </w:t>
       </w:r>
       <w:r>
         <w:rPr>
           <w:rFonts w:ascii="Times New Roman" w:hAnsi="Times New Roman" w:cs="Times New Roman"/>
-          <w:sz w:val="28"/>
-          <w:szCs w:val="28"/>
+          <w:color w:val="000000" w:themeColor="text1"/>
+          <w:sz w:val="26"/>
+          <w:szCs w:val="26"/>
+          <w:shd w:val="clear" w:color="auto" w:fill="FFFFFF"/>
         </w:rPr>
-        <w:t>ây dựng giao diện tùy chỉnh người dùng cho mobile và Web</w:t>
+        <w:t>giao diện ‘Quản lý điểm sinh viên’ gồm các visualforce page: trang chủ, quản lý giáo viên, quản lý sinh viên, quản lý môn học, quản lý điểm.</w:t>
       </w:r>
     </w:p>
     <w:p>
@@ -710,6 +720,14 @@
               </w:rPr>
               <w:t>+ Đăng kí tài khoản VisualForce</w:t>
             </w:r>
+            <w:r>
+              <w:rPr>
+                <w:rFonts w:ascii="Times New Roman" w:hAnsi="Times New Roman" w:cs="Times New Roman"/>
+                <w:sz w:val="26"/>
+                <w:szCs w:val="26"/>
+              </w:rPr>
+              <w:t>(mục đích viết code)</w:t>
+            </w:r>
           </w:p>
           <w:p>
             <w:pPr>
@@ -753,8 +771,6 @@
               </w:rPr>
               <w:t>Cả nhóm</w:t>
             </w:r>
-            <w:bookmarkStart w:id="0" w:name="_GoBack"/>
-            <w:bookmarkEnd w:id="0"/>
           </w:p>
         </w:tc>
         <w:tc>
@@ -921,7 +937,15 @@
                 <w:sz w:val="26"/>
                 <w:szCs w:val="26"/>
               </w:rPr>
-              <w:t>+ Create Visualforce pages in the Developer console</w:t>
+              <w:t xml:space="preserve">+ </w:t>
+            </w:r>
+            <w:r>
+              <w:rPr>
+                <w:rFonts w:ascii="Times New Roman" w:hAnsi="Times New Roman" w:cs="Times New Roman"/>
+                <w:sz w:val="26"/>
+                <w:szCs w:val="26"/>
+              </w:rPr>
+              <w:t>tạo page: quản lý giáo viên, sinh viên</w:t>
             </w:r>
           </w:p>
         </w:tc>
@@ -965,6 +989,14 @@
                 <w:szCs w:val="26"/>
               </w:rPr>
             </w:pPr>
+            <w:r>
+              <w:rPr>
+                <w:rFonts w:ascii="Times New Roman" w:hAnsi="Times New Roman" w:cs="Times New Roman"/>
+                <w:sz w:val="26"/>
+                <w:szCs w:val="26"/>
+              </w:rPr>
+              <w:t>Đang hoàn thành</w:t>
+            </w:r>
           </w:p>
         </w:tc>
       </w:tr>
@@ -1010,7 +1042,31 @@
                 <w:sz w:val="26"/>
                 <w:szCs w:val="26"/>
               </w:rPr>
-              <w:t>+ Add Attributes Using Auto-Suggest</w:t>
+              <w:t xml:space="preserve">+ </w:t>
+            </w:r>
+            <w:r>
+              <w:rPr>
+                <w:rFonts w:ascii="Times New Roman" w:hAnsi="Times New Roman" w:cs="Times New Roman"/>
+                <w:sz w:val="26"/>
+                <w:szCs w:val="26"/>
+              </w:rPr>
+              <w:t xml:space="preserve">tìm hiểu về cloud, </w:t>
+            </w:r>
+            <w:r>
+              <w:rPr>
+                <w:rFonts w:ascii="Times New Roman" w:hAnsi="Times New Roman" w:cs="Times New Roman"/>
+                <w:sz w:val="26"/>
+                <w:szCs w:val="26"/>
+              </w:rPr>
+              <w:t>tạ</w:t>
+            </w:r>
+            <w:r>
+              <w:rPr>
+                <w:rFonts w:ascii="Times New Roman" w:hAnsi="Times New Roman" w:cs="Times New Roman"/>
+                <w:sz w:val="26"/>
+                <w:szCs w:val="26"/>
+              </w:rPr>
+              <w:t>o page trang chủ</w:t>
             </w:r>
           </w:p>
         </w:tc>
@@ -1054,6 +1110,14 @@
                 <w:szCs w:val="26"/>
               </w:rPr>
             </w:pPr>
+            <w:r>
+              <w:rPr>
+                <w:rFonts w:ascii="Times New Roman" w:hAnsi="Times New Roman" w:cs="Times New Roman"/>
+                <w:sz w:val="26"/>
+                <w:szCs w:val="26"/>
+              </w:rPr>
+              <w:t>Đang hoàn thành</w:t>
+            </w:r>
           </w:p>
         </w:tc>
       </w:tr>
@@ -1099,7 +1163,39 @@
                 <w:sz w:val="26"/>
                 <w:szCs w:val="26"/>
               </w:rPr>
-              <w:t>+ Add and Compose Components to Form a Page Structure</w:t>
+              <w:t xml:space="preserve">+ </w:t>
+            </w:r>
+            <w:r>
+              <w:rPr>
+                <w:rFonts w:ascii="Times New Roman" w:hAnsi="Times New Roman" w:cs="Times New Roman"/>
+                <w:sz w:val="26"/>
+                <w:szCs w:val="26"/>
+              </w:rPr>
+              <w:t>tạ</w:t>
+            </w:r>
+            <w:r>
+              <w:rPr>
+                <w:rFonts w:ascii="Times New Roman" w:hAnsi="Times New Roman" w:cs="Times New Roman"/>
+                <w:sz w:val="26"/>
+                <w:szCs w:val="26"/>
+              </w:rPr>
+              <w:t>o page</w:t>
+            </w:r>
+            <w:r>
+              <w:rPr>
+                <w:rFonts w:ascii="Times New Roman" w:hAnsi="Times New Roman" w:cs="Times New Roman"/>
+                <w:sz w:val="26"/>
+                <w:szCs w:val="26"/>
+              </w:rPr>
+              <w:t xml:space="preserve"> quản lý môn học</w:t>
+            </w:r>
+            <w:r>
+              <w:rPr>
+                <w:rFonts w:ascii="Times New Roman" w:hAnsi="Times New Roman" w:cs="Times New Roman"/>
+                <w:sz w:val="26"/>
+                <w:szCs w:val="26"/>
+              </w:rPr>
+              <w:t>, quản lý điểm</w:t>
             </w:r>
           </w:p>
         </w:tc>
@@ -1143,6 +1239,16 @@
                 <w:szCs w:val="26"/>
               </w:rPr>
             </w:pPr>
+            <w:r>
+              <w:rPr>
+                <w:rFonts w:ascii="Times New Roman" w:hAnsi="Times New Roman" w:cs="Times New Roman"/>
+                <w:sz w:val="26"/>
+                <w:szCs w:val="26"/>
+              </w:rPr>
+              <w:t>Đang hoàn thành</w:t>
+            </w:r>
+            <w:bookmarkStart w:id="0" w:name="_GoBack"/>
+            <w:bookmarkEnd w:id="0"/>
           </w:p>
         </w:tc>
       </w:tr>
@@ -1201,7 +1307,17 @@
                 <w:sz w:val="26"/>
                 <w:szCs w:val="26"/>
               </w:rPr>
-              <w:t>Sử dụng các biến và công thức đơn giản (29/08/2017</w:t>
+              <w:t xml:space="preserve">Sử dụng các biến và công thức đơn giản </w:t>
+            </w:r>
+            <w:r>
+              <w:rPr>
+                <w:rFonts w:ascii="Times New Roman" w:hAnsi="Times New Roman" w:cs="Times New Roman"/>
+                <w:b/>
+                <w:sz w:val="26"/>
+                <w:szCs w:val="26"/>
+              </w:rPr>
+              <w:lastRenderedPageBreak/>
+              <w:t>(29/08/2017</w:t>
             </w:r>
             <w:r>
               <w:rPr>
@@ -1929,16 +2045,7 @@
                 <w:sz w:val="26"/>
                 <w:szCs w:val="26"/>
               </w:rPr>
-              <w:t>Trình bày bảng, bảng ghi và field (</w:t>
-            </w:r>
-            <w:r>
-              <w:rPr>
-                <w:rFonts w:ascii="Times New Roman" w:hAnsi="Times New Roman" w:cs="Times New Roman"/>
-                <w:b/>
-                <w:sz w:val="26"/>
-                <w:szCs w:val="26"/>
-              </w:rPr>
-              <w:t>12/09/2017</w:t>
+              <w:t>Trình bày bảng, bảng ghi và field (12/09/2017</w:t>
             </w:r>
             <w:r>
               <w:rPr>
@@ -2337,16 +2444,7 @@
                 <w:sz w:val="26"/>
                 <w:szCs w:val="26"/>
               </w:rPr>
-              <w:t>Nhập dữ liệu vào form(</w:t>
-            </w:r>
-            <w:r>
-              <w:rPr>
-                <w:rFonts w:ascii="Times New Roman" w:hAnsi="Times New Roman" w:cs="Times New Roman"/>
-                <w:b/>
-                <w:sz w:val="26"/>
-                <w:szCs w:val="26"/>
-              </w:rPr>
-              <w:t>19/09/2017</w:t>
+              <w:t>Nhập dữ liệu vào form(19/09/2017</w:t>
             </w:r>
             <w:r>
               <w:rPr>
@@ -2754,16 +2852,7 @@
                 <w:sz w:val="26"/>
                 <w:szCs w:val="26"/>
               </w:rPr>
-              <w:t>Sử dụng bảng điều khiển danh sách tiêu chuẩn (</w:t>
-            </w:r>
-            <w:r>
-              <w:rPr>
-                <w:rFonts w:ascii="Times New Roman" w:hAnsi="Times New Roman" w:cs="Times New Roman"/>
-                <w:b/>
-                <w:sz w:val="26"/>
-                <w:szCs w:val="26"/>
-              </w:rPr>
-              <w:t>26/09/2017</w:t>
+              <w:t>Sử dụng bảng điều khiển danh sách tiêu chuẩn (26/09/2017</w:t>
             </w:r>
             <w:r>
               <w:rPr>
@@ -3126,16 +3215,7 @@
                 <w:sz w:val="26"/>
                 <w:szCs w:val="26"/>
               </w:rPr>
-              <w:t>Sử dụng tài nguyên tỉnh (</w:t>
-            </w:r>
-            <w:r>
-              <w:rPr>
-                <w:rFonts w:ascii="Times New Roman" w:hAnsi="Times New Roman" w:cs="Times New Roman"/>
-                <w:b/>
-                <w:sz w:val="26"/>
-                <w:szCs w:val="26"/>
-              </w:rPr>
-              <w:t>03/10/2017</w:t>
+              <w:t>Sử dụng tài nguyên tỉnh (03/10/2017</w:t>
             </w:r>
             <w:r>
               <w:rPr>
@@ -3953,6 +4033,126 @@
     </w:sectPr>
   </w:body>
 </w:document>
+</file>
+
+<file path=word/numbering.xml><?xml version="1.0" encoding="utf-8"?>
+<w:numbering xmlns:wpc="http://schemas.microsoft.com/office/word/2010/wordprocessingCanvas" xmlns:mc="http://schemas.openxmlformats.org/markup-compatibility/2006" xmlns:o="urn:schemas-microsoft-com:office:office" xmlns:r="http://schemas.openxmlformats.org/officeDocument/2006/relationships" xmlns:m="http://schemas.openxmlformats.org/officeDocument/2006/math" xmlns:v="urn:schemas-microsoft-com:vml" xmlns:wp14="http://schemas.microsoft.com/office/word/2010/wordprocessingDrawing" xmlns:wp="http://schemas.openxmlformats.org/drawingml/2006/wordprocessingDrawing" xmlns:w10="urn:schemas-microsoft-com:office:word" xmlns:w="http://schemas.openxmlformats.org/wordprocessingml/2006/main" xmlns:w14="http://schemas.microsoft.com/office/word/2010/wordml" xmlns:wpg="http://schemas.microsoft.com/office/word/2010/wordprocessingGroup" xmlns:wpi="http://schemas.microsoft.com/office/word/2010/wordprocessingInk" xmlns:wne="http://schemas.microsoft.com/office/word/2006/wordml" xmlns:wps="http://schemas.microsoft.com/office/word/2010/wordprocessingShape" mc:Ignorable="w14 wp14">
+  <w:abstractNum w:abstractNumId="0">
+    <w:nsid w:val="5CF577B7"/>
+    <w:multiLevelType w:val="hybridMultilevel"/>
+    <w:tmpl w:val="7C92867C"/>
+    <w:lvl w:ilvl="0" w:tplc="C7802D76">
+      <w:numFmt w:val="bullet"/>
+      <w:lvlText w:val="-"/>
+      <w:lvlJc w:val="left"/>
+      <w:pPr>
+        <w:ind w:left="420" w:hanging="360"/>
+      </w:pPr>
+      <w:rPr>
+        <w:rFonts w:ascii="Times New Roman" w:eastAsiaTheme="minorHAnsi" w:hAnsi="Times New Roman" w:cs="Times New Roman" w:hint="default"/>
+      </w:rPr>
+    </w:lvl>
+    <w:lvl w:ilvl="1" w:tplc="04090003" w:tentative="1">
+      <w:start w:val="1"/>
+      <w:numFmt w:val="bullet"/>
+      <w:lvlText w:val="o"/>
+      <w:lvlJc w:val="left"/>
+      <w:pPr>
+        <w:ind w:left="1140" w:hanging="360"/>
+      </w:pPr>
+      <w:rPr>
+        <w:rFonts w:ascii="Courier New" w:hAnsi="Courier New" w:cs="Courier New" w:hint="default"/>
+      </w:rPr>
+    </w:lvl>
+    <w:lvl w:ilvl="2" w:tplc="04090005" w:tentative="1">
+      <w:start w:val="1"/>
+      <w:numFmt w:val="bullet"/>
+      <w:lvlText w:val=""/>
+      <w:lvlJc w:val="left"/>
+      <w:pPr>
+        <w:ind w:left="1860" w:hanging="360"/>
+      </w:pPr>
+      <w:rPr>
+        <w:rFonts w:ascii="Wingdings" w:hAnsi="Wingdings" w:hint="default"/>
+      </w:rPr>
+    </w:lvl>
+    <w:lvl w:ilvl="3" w:tplc="04090001" w:tentative="1">
+      <w:start w:val="1"/>
+      <w:numFmt w:val="bullet"/>
+      <w:lvlText w:val=""/>
+      <w:lvlJc w:val="left"/>
+      <w:pPr>
+        <w:ind w:left="2580" w:hanging="360"/>
+      </w:pPr>
+      <w:rPr>
+        <w:rFonts w:ascii="Symbol" w:hAnsi="Symbol" w:hint="default"/>
+      </w:rPr>
+    </w:lvl>
+    <w:lvl w:ilvl="4" w:tplc="04090003" w:tentative="1">
+      <w:start w:val="1"/>
+      <w:numFmt w:val="bullet"/>
+      <w:lvlText w:val="o"/>
+      <w:lvlJc w:val="left"/>
+      <w:pPr>
+        <w:ind w:left="3300" w:hanging="360"/>
+      </w:pPr>
+      <w:rPr>
+        <w:rFonts w:ascii="Courier New" w:hAnsi="Courier New" w:cs="Courier New" w:hint="default"/>
+      </w:rPr>
+    </w:lvl>
+    <w:lvl w:ilvl="5" w:tplc="04090005" w:tentative="1">
+      <w:start w:val="1"/>
+      <w:numFmt w:val="bullet"/>
+      <w:lvlText w:val=""/>
+      <w:lvlJc w:val="left"/>
+      <w:pPr>
+        <w:ind w:left="4020" w:hanging="360"/>
+      </w:pPr>
+      <w:rPr>
+        <w:rFonts w:ascii="Wingdings" w:hAnsi="Wingdings" w:hint="default"/>
+      </w:rPr>
+    </w:lvl>
+    <w:lvl w:ilvl="6" w:tplc="04090001" w:tentative="1">
+      <w:start w:val="1"/>
+      <w:numFmt w:val="bullet"/>
+      <w:lvlText w:val=""/>
+      <w:lvlJc w:val="left"/>
+      <w:pPr>
+        <w:ind w:left="4740" w:hanging="360"/>
+      </w:pPr>
+      <w:rPr>
+        <w:rFonts w:ascii="Symbol" w:hAnsi="Symbol" w:hint="default"/>
+      </w:rPr>
+    </w:lvl>
+    <w:lvl w:ilvl="7" w:tplc="04090003" w:tentative="1">
+      <w:start w:val="1"/>
+      <w:numFmt w:val="bullet"/>
+      <w:lvlText w:val="o"/>
+      <w:lvlJc w:val="left"/>
+      <w:pPr>
+        <w:ind w:left="5460" w:hanging="360"/>
+      </w:pPr>
+      <w:rPr>
+        <w:rFonts w:ascii="Courier New" w:hAnsi="Courier New" w:cs="Courier New" w:hint="default"/>
+      </w:rPr>
+    </w:lvl>
+    <w:lvl w:ilvl="8" w:tplc="04090005" w:tentative="1">
+      <w:start w:val="1"/>
+      <w:numFmt w:val="bullet"/>
+      <w:lvlText w:val=""/>
+      <w:lvlJc w:val="left"/>
+      <w:pPr>
+        <w:ind w:left="6180" w:hanging="360"/>
+      </w:pPr>
+      <w:rPr>
+        <w:rFonts w:ascii="Wingdings" w:hAnsi="Wingdings" w:hint="default"/>
+      </w:rPr>
+    </w:lvl>
+  </w:abstractNum>
+  <w:num w:numId="1">
+    <w:abstractNumId w:val="0"/>
+  </w:num>
+</w:numbering>
 </file>
 
 <file path=word/styles.xml><?xml version="1.0" encoding="utf-8"?>
@@ -4160,6 +4360,17 @@
         <w:insideV w:val="single" w:sz="4" w:space="0" w:color="auto"/>
       </w:tblBorders>
     </w:tblPr>
+  </w:style>
+  <w:style w:type="paragraph" w:styleId="ListParagraph">
+    <w:name w:val="List Paragraph"/>
+    <w:basedOn w:val="Normal"/>
+    <w:uiPriority w:val="34"/>
+    <w:qFormat/>
+    <w:rsid w:val="00B355BD"/>
+    <w:pPr>
+      <w:ind w:left="720"/>
+      <w:contextualSpacing/>
+    </w:pPr>
   </w:style>
 </w:styles>
 </file>
@@ -4369,6 +4580,17 @@
         <w:insideV w:val="single" w:sz="4" w:space="0" w:color="auto"/>
       </w:tblBorders>
     </w:tblPr>
+  </w:style>
+  <w:style w:type="paragraph" w:styleId="ListParagraph">
+    <w:name w:val="List Paragraph"/>
+    <w:basedOn w:val="Normal"/>
+    <w:uiPriority w:val="34"/>
+    <w:qFormat/>
+    <w:rsid w:val="00B355BD"/>
+    <w:pPr>
+      <w:ind w:left="720"/>
+      <w:contextualSpacing/>
+    </w:pPr>
   </w:style>
 </w:styles>
 </file>
@@ -4663,7 +4885,7 @@
 </file>
 
 <file path=customXml/itemProps1.xml><?xml version="1.0" encoding="utf-8"?>
-<ds:datastoreItem xmlns:ds="http://schemas.openxmlformats.org/officeDocument/2006/customXml" ds:itemID="{5CF22E4F-40DA-4EC9-ACC5-C2FE5436F9F5}">
+<ds:datastoreItem xmlns:ds="http://schemas.openxmlformats.org/officeDocument/2006/customXml" ds:itemID="{6D105AB0-8D86-4724-9FCC-650BC06C5A32}">
   <ds:schemaRefs>
     <ds:schemaRef ds:uri="http://schemas.openxmlformats.org/officeDocument/2006/bibliography"/>
   </ds:schemaRefs>
